--- a/doc/081900321林经纬.docx
+++ b/doc/081900321林经纬.docx
@@ -3,17 +3,389 @@
 <w:document xmlns:wpc="http://schemas.microsoft.com/office/word/2010/wordprocessingCanvas" xmlns:cx="http://schemas.microsoft.com/office/drawing/2014/chartex" xmlns:cx1="http://schemas.microsoft.com/office/drawing/2015/9/8/chartex" xmlns:cx2="http://schemas.microsoft.com/office/drawing/2015/10/21/chartex" xmlns:cx3="http://schemas.microsoft.com/office/drawing/2016/5/9/chartex" xmlns:cx4="http://schemas.microsoft.com/office/drawing/2016/5/10/chartex" xmlns:cx5="http://schemas.microsoft.com/office/drawing/2016/5/11/chartex" xmlns:cx6="http://schemas.microsoft.com/office/drawing/2016/5/12/chartex" xmlns:cx7="http://schemas.microsoft.com/office/drawing/2016/5/13/chartex" xmlns:cx8="http://schemas.microsoft.com/office/drawing/2016/5/14/chartex" xmlns:mc="http://schemas.openxmlformats.org/markup-compatibility/2006" xmlns:aink="http://schemas.microsoft.com/office/drawing/2016/ink" xmlns:am3d="http://schemas.microsoft.com/office/drawing/2017/model3d" xmlns:o="urn:schemas-microsoft-com:office:office" xmlns:r="http://schemas.openxmlformats.org/officeDocument/2006/relationships" xmlns:m="http://schemas.openxmlformats.org/officeDocument/2006/math" xmlns:v="urn:schemas-microsoft-com:vml" xmlns:wp14="http://schemas.microsoft.com/office/word/2010/wordprocessingDrawing" xmlns:wp="http://schemas.openxmlformats.org/drawingml/2006/wordprocessingDrawing" xmlns:w10="urn:schemas-microsoft-com:office:word" xmlns:w="http://schemas.openxmlformats.org/wordprocessingml/2006/main" xmlns:w14="http://schemas.microsoft.com/office/word/2010/wordml" xmlns:w15="http://schemas.microsoft.com/office/word/2012/wordml" xmlns:w16cex="http://schemas.microsoft.com/office/word/2018/wordml/cex" xmlns:w16cid="http://schemas.microsoft.com/office/word/2016/wordml/cid" xmlns:w16="http://schemas.microsoft.com/office/word/2018/wordml" xmlns:w16sdtdh="http://schemas.microsoft.com/office/word/2020/wordml/sdtdatahash" xmlns:w16se="http://schemas.microsoft.com/office/word/2015/wordml/symex" xmlns:wpg="http://schemas.microsoft.com/office/word/2010/wordprocessingGroup" xmlns:wpi="http://schemas.microsoft.com/office/word/2010/wordprocessingInk" xmlns:wne="http://schemas.microsoft.com/office/word/2006/wordml" xmlns:wps="http://schemas.microsoft.com/office/word/2010/wordprocessingShape" mc:Ignorable="w14 w15 w16se w16cid w16 w16cex w16sdtdh wp14">
   <w:body>
     <w:p>
-      <w:r>
+      <w:pPr>
+        <w:pStyle w:val="paragraph"/>
+        <w:spacing w:before="60" w:beforeAutospacing="0" w:after="60" w:afterAutospacing="0"/>
+      </w:pPr>
+      <w:r>
+        <w:rPr>
+          <w:rFonts w:ascii="Helvetica" w:hAnsi="Helvetica" w:cs="Helvetica"/>
+          <w:color w:val="333333"/>
+          <w:sz w:val="22"/>
+          <w:szCs w:val="22"/>
+        </w:rPr>
+        <w:t xml:space="preserve">&gt; | </w:t>
+      </w:r>
+      <w:r>
+        <w:rPr>
+          <w:rFonts w:ascii="Helvetica" w:hAnsi="Helvetica" w:cs="Helvetica"/>
+          <w:color w:val="333333"/>
+          <w:sz w:val="22"/>
+          <w:szCs w:val="22"/>
+        </w:rPr>
+        <w:t>第</w:t>
+      </w:r>
+      <w:r>
+        <w:rPr>
+          <w:rFonts w:ascii="Helvetica" w:hAnsi="Helvetica" w:cs="Helvetica"/>
+          <w:color w:val="333333"/>
+          <w:sz w:val="22"/>
+          <w:szCs w:val="22"/>
+        </w:rPr>
+        <w:t>N</w:t>
+      </w:r>
+      <w:r>
+        <w:rPr>
+          <w:rFonts w:ascii="Helvetica" w:hAnsi="Helvetica" w:cs="Helvetica"/>
+          <w:color w:val="333333"/>
+          <w:sz w:val="22"/>
+          <w:szCs w:val="22"/>
+        </w:rPr>
+        <w:t>周</w:t>
+      </w:r>
+      <w:r>
+        <w:rPr>
+          <w:rFonts w:ascii="Helvetica" w:hAnsi="Helvetica" w:cs="Helvetica"/>
+          <w:color w:val="333333"/>
+          <w:sz w:val="22"/>
+          <w:szCs w:val="22"/>
+        </w:rPr>
+        <w:t xml:space="preserve"> | </w:t>
+      </w:r>
+      <w:r>
+        <w:rPr>
+          <w:rFonts w:ascii="Helvetica" w:hAnsi="Helvetica" w:cs="Helvetica"/>
+          <w:color w:val="333333"/>
+          <w:sz w:val="22"/>
+          <w:szCs w:val="22"/>
+        </w:rPr>
+        <w:t>新增代码（行）</w:t>
+      </w:r>
+      <w:r>
+        <w:rPr>
+          <w:rFonts w:ascii="Helvetica" w:hAnsi="Helvetica" w:cs="Helvetica"/>
+          <w:color w:val="333333"/>
+          <w:sz w:val="22"/>
+          <w:szCs w:val="22"/>
+        </w:rPr>
+        <w:t xml:space="preserve"> | </w:t>
+      </w:r>
+      <w:r>
+        <w:rPr>
+          <w:rFonts w:ascii="Helvetica" w:hAnsi="Helvetica" w:cs="Helvetica"/>
+          <w:color w:val="333333"/>
+          <w:sz w:val="22"/>
+          <w:szCs w:val="22"/>
+        </w:rPr>
+        <w:t>累计代码（行</w:t>
+      </w:r>
+      <w:r>
+        <w:rPr>
+          <w:rFonts w:ascii="Helvetica" w:hAnsi="Helvetica" w:cs="Helvetica"/>
+          <w:color w:val="333333"/>
+          <w:sz w:val="22"/>
+          <w:szCs w:val="22"/>
+        </w:rPr>
+        <w:t xml:space="preserve">) | </w:t>
+      </w:r>
+      <w:r>
+        <w:rPr>
+          <w:rFonts w:ascii="Helvetica" w:hAnsi="Helvetica" w:cs="Helvetica"/>
+          <w:color w:val="333333"/>
+          <w:sz w:val="22"/>
+          <w:szCs w:val="22"/>
+        </w:rPr>
+        <w:t>本周学习耗时</w:t>
+      </w:r>
+      <w:r>
+        <w:rPr>
+          <w:rFonts w:ascii="Helvetica" w:hAnsi="Helvetica" w:cs="Helvetica"/>
+          <w:color w:val="333333"/>
+          <w:sz w:val="22"/>
+          <w:szCs w:val="22"/>
+        </w:rPr>
+        <w:t>(</w:t>
+      </w:r>
+      <w:r>
+        <w:rPr>
+          <w:rFonts w:ascii="Helvetica" w:hAnsi="Helvetica" w:cs="Helvetica"/>
+          <w:color w:val="333333"/>
+          <w:sz w:val="22"/>
+          <w:szCs w:val="22"/>
+        </w:rPr>
+        <w:t>小时</w:t>
+      </w:r>
+      <w:r>
+        <w:rPr>
+          <w:rFonts w:ascii="Helvetica" w:hAnsi="Helvetica" w:cs="Helvetica"/>
+          <w:color w:val="333333"/>
+          <w:sz w:val="22"/>
+          <w:szCs w:val="22"/>
+        </w:rPr>
+        <w:t xml:space="preserve">) | </w:t>
+      </w:r>
+      <w:r>
+        <w:rPr>
+          <w:rFonts w:ascii="Helvetica" w:hAnsi="Helvetica" w:cs="Helvetica"/>
+          <w:color w:val="333333"/>
+          <w:sz w:val="22"/>
+          <w:szCs w:val="22"/>
+        </w:rPr>
+        <w:t>累计学习耗时（小时）</w:t>
+      </w:r>
+      <w:r>
+        <w:rPr>
+          <w:rFonts w:ascii="Helvetica" w:hAnsi="Helvetica" w:cs="Helvetica"/>
+          <w:color w:val="333333"/>
+          <w:sz w:val="22"/>
+          <w:szCs w:val="22"/>
+        </w:rPr>
+        <w:t xml:space="preserve"> | </w:t>
+      </w:r>
+      <w:r>
+        <w:rPr>
+          <w:rFonts w:ascii="Helvetica" w:hAnsi="Helvetica" w:cs="Helvetica"/>
+          <w:color w:val="333333"/>
+          <w:sz w:val="22"/>
+          <w:szCs w:val="22"/>
+        </w:rPr>
+        <w:t>重要成长</w:t>
+      </w:r>
+      <w:r>
+        <w:rPr>
+          <w:rFonts w:ascii="Helvetica" w:hAnsi="Helvetica" w:cs="Helvetica"/>
+          <w:color w:val="333333"/>
+          <w:sz w:val="22"/>
+          <w:szCs w:val="22"/>
+        </w:rPr>
+        <w:t xml:space="preserve"> |</w:t>
+      </w:r>
+    </w:p>
+    <w:p>
+      <w:pPr>
+        <w:pStyle w:val="paragraph"/>
+        <w:spacing w:before="60" w:beforeAutospacing="0" w:after="60" w:afterAutospacing="0"/>
+      </w:pPr>
+      <w:r>
+        <w:rPr>
+          <w:rFonts w:ascii="Helvetica" w:hAnsi="Helvetica" w:cs="Helvetica"/>
+          <w:color w:val="333333"/>
+          <w:sz w:val="22"/>
+          <w:szCs w:val="22"/>
+        </w:rPr>
+        <w:t xml:space="preserve">&gt; | ---- | ---- | ---- | ---- | ---- | ---- | </w:t>
+      </w:r>
+    </w:p>
+    <w:p>
+      <w:pPr>
+        <w:pStyle w:val="paragraph"/>
+        <w:spacing w:before="60" w:beforeAutospacing="0" w:after="60" w:afterAutospacing="0"/>
+      </w:pPr>
+      <w:r>
+        <w:rPr>
+          <w:rFonts w:ascii="Helvetica" w:hAnsi="Helvetica" w:cs="Helvetica"/>
+          <w:color w:val="333333"/>
+          <w:sz w:val="22"/>
+          <w:szCs w:val="22"/>
+        </w:rPr>
+        <w:t xml:space="preserve">&gt; | 1 | 0 | 0 | 10 | 10 | </w:t>
+      </w:r>
+      <w:r>
+        <w:rPr>
+          <w:rFonts w:ascii="Helvetica" w:hAnsi="Helvetica" w:cs="Helvetica"/>
+          <w:color w:val="333333"/>
+          <w:sz w:val="22"/>
+          <w:szCs w:val="22"/>
+        </w:rPr>
+        <w:t>除了</w:t>
+      </w:r>
+      <w:proofErr w:type="spellStart"/>
+      <w:r>
+        <w:rPr>
+          <w:rFonts w:ascii="Helvetica" w:hAnsi="Helvetica" w:cs="Helvetica"/>
+          <w:color w:val="333333"/>
+          <w:sz w:val="22"/>
+          <w:szCs w:val="22"/>
+        </w:rPr>
+        <w:t>Pr</w:t>
+      </w:r>
+      <w:proofErr w:type="spellEnd"/>
+      <w:r>
+        <w:rPr>
+          <w:rFonts w:ascii="Helvetica" w:hAnsi="Helvetica" w:cs="Helvetica"/>
+          <w:color w:val="333333"/>
+          <w:sz w:val="22"/>
+          <w:szCs w:val="22"/>
+        </w:rPr>
+        <w:t>外，学会利用</w:t>
+      </w:r>
+      <w:r>
+        <w:rPr>
+          <w:rFonts w:ascii="Helvetica" w:hAnsi="Helvetica" w:cs="Helvetica"/>
+          <w:color w:val="333333"/>
+          <w:sz w:val="22"/>
+          <w:szCs w:val="22"/>
+        </w:rPr>
+        <w:t>Ae</w:t>
+      </w:r>
+      <w:r>
+        <w:rPr>
+          <w:rFonts w:ascii="Helvetica" w:hAnsi="Helvetica" w:cs="Helvetica"/>
+          <w:color w:val="333333"/>
+          <w:sz w:val="22"/>
+          <w:szCs w:val="22"/>
+        </w:rPr>
+        <w:t>重构视频模板</w:t>
+      </w:r>
+      <w:r>
+        <w:rPr>
+          <w:rFonts w:ascii="Helvetica" w:hAnsi="Helvetica" w:cs="Helvetica"/>
+          <w:color w:val="333333"/>
+          <w:sz w:val="22"/>
+          <w:szCs w:val="22"/>
+        </w:rPr>
+        <w:t xml:space="preserve"> |</w:t>
+      </w:r>
+    </w:p>
+    <w:p>
+      <w:pPr>
+        <w:pStyle w:val="paragraph"/>
+        <w:spacing w:before="60" w:beforeAutospacing="0" w:after="60" w:afterAutospacing="0"/>
+      </w:pPr>
+      <w:r>
+        <w:rPr>
+          <w:rFonts w:ascii="Helvetica" w:hAnsi="Helvetica" w:cs="Helvetica"/>
+          <w:color w:val="333333"/>
+          <w:sz w:val="22"/>
+          <w:szCs w:val="22"/>
+        </w:rPr>
+        <w:t xml:space="preserve">&gt; | 2 | 0 | 0 | 15 | 25 | </w:t>
+      </w:r>
+      <w:r>
+        <w:rPr>
+          <w:rFonts w:ascii="Helvetica" w:hAnsi="Helvetica" w:cs="Helvetica"/>
+          <w:color w:val="333333"/>
+          <w:sz w:val="22"/>
+          <w:szCs w:val="22"/>
+        </w:rPr>
+        <w:t>在</w:t>
+      </w:r>
+      <w:r>
+        <w:rPr>
+          <w:rFonts w:ascii="Helvetica" w:hAnsi="Helvetica" w:cs="Helvetica"/>
+          <w:color w:val="333333"/>
+          <w:sz w:val="22"/>
+          <w:szCs w:val="22"/>
+        </w:rPr>
+        <w:t>B</w:t>
+      </w:r>
+      <w:r>
+        <w:rPr>
+          <w:rFonts w:ascii="Helvetica" w:hAnsi="Helvetica" w:cs="Helvetica"/>
+          <w:color w:val="333333"/>
+          <w:sz w:val="22"/>
+          <w:szCs w:val="22"/>
+        </w:rPr>
+        <w:t>站进行前端语言部分学习</w:t>
+      </w:r>
+      <w:r>
+        <w:rPr>
+          <w:rFonts w:ascii="Helvetica" w:hAnsi="Helvetica" w:cs="Helvetica"/>
+          <w:color w:val="333333"/>
+          <w:sz w:val="22"/>
+          <w:szCs w:val="22"/>
+        </w:rPr>
+        <w:t xml:space="preserve"> |</w:t>
+      </w:r>
+    </w:p>
+    <w:p>
+      <w:pPr>
+        <w:pStyle w:val="paragraph"/>
+        <w:spacing w:before="60" w:beforeAutospacing="0" w:after="60" w:afterAutospacing="0"/>
         <w:rPr>
           <w:rFonts w:hint="eastAsia"/>
         </w:rPr>
-        <w:t>α冲刺1/6：</w:t>
-      </w:r>
-      <w:r>
-        <w:rPr>
-          <w:rFonts w:hint="eastAsia"/>
-        </w:rPr>
-        <w:t>test</w:t>
+      </w:pPr>
+      <w:r>
+        <w:rPr>
+          <w:rFonts w:ascii="Helvetica" w:hAnsi="Helvetica" w:cs="Helvetica"/>
+          <w:color w:val="333333"/>
+          <w:sz w:val="22"/>
+          <w:szCs w:val="22"/>
+        </w:rPr>
+        <w:t xml:space="preserve">&gt; | 3 | 0 | 0 | 5 | 30 | </w:t>
+      </w:r>
+      <w:r>
+        <w:rPr>
+          <w:rFonts w:ascii="Helvetica" w:hAnsi="Helvetica" w:cs="Helvetica"/>
+          <w:color w:val="333333"/>
+          <w:sz w:val="22"/>
+          <w:szCs w:val="22"/>
+        </w:rPr>
+        <w:t>在</w:t>
+      </w:r>
+      <w:r>
+        <w:rPr>
+          <w:rFonts w:ascii="Helvetica" w:hAnsi="Helvetica" w:cs="Helvetica"/>
+          <w:color w:val="333333"/>
+          <w:sz w:val="22"/>
+          <w:szCs w:val="22"/>
+        </w:rPr>
+        <w:t>B</w:t>
+      </w:r>
+      <w:r>
+        <w:rPr>
+          <w:rFonts w:ascii="Helvetica" w:hAnsi="Helvetica" w:cs="Helvetica"/>
+          <w:color w:val="333333"/>
+          <w:sz w:val="22"/>
+          <w:szCs w:val="22"/>
+        </w:rPr>
+        <w:t>站进行</w:t>
+      </w:r>
+      <w:r>
+        <w:rPr>
+          <w:rFonts w:ascii="Helvetica" w:hAnsi="Helvetica" w:cs="Helvetica"/>
+          <w:color w:val="333333"/>
+          <w:sz w:val="22"/>
+          <w:szCs w:val="22"/>
+        </w:rPr>
+        <w:t>Bootstrap</w:t>
+      </w:r>
+      <w:r>
+        <w:rPr>
+          <w:rFonts w:ascii="Helvetica" w:hAnsi="Helvetica" w:cs="Helvetica"/>
+          <w:color w:val="333333"/>
+          <w:sz w:val="22"/>
+          <w:szCs w:val="22"/>
+        </w:rPr>
+        <w:t>部分学习，看</w:t>
+      </w:r>
+      <w:r>
+        <w:rPr>
+          <w:rFonts w:ascii="Helvetica" w:hAnsi="Helvetica" w:cs="Helvetica"/>
+          <w:color w:val="333333"/>
+          <w:sz w:val="22"/>
+          <w:szCs w:val="22"/>
+        </w:rPr>
+        <w:t>Bootstrap</w:t>
+      </w:r>
+      <w:r>
+        <w:rPr>
+          <w:rFonts w:ascii="Helvetica" w:hAnsi="Helvetica" w:cs="Helvetica"/>
+          <w:color w:val="333333"/>
+          <w:sz w:val="22"/>
+          <w:szCs w:val="22"/>
+        </w:rPr>
+        <w:t>文档熟悉工具并且按照环境</w:t>
+      </w:r>
+      <w:r>
+        <w:rPr>
+          <w:rFonts w:ascii="Helvetica" w:hAnsi="Helvetica" w:cs="Helvetica"/>
+          <w:color w:val="333333"/>
+          <w:sz w:val="22"/>
+          <w:szCs w:val="22"/>
+        </w:rPr>
+        <w:t xml:space="preserve"> |</w:t>
       </w:r>
     </w:p>
     <w:sectPr>
@@ -453,6 +825,22 @@
     <w:semiHidden/>
     <w:unhideWhenUsed/>
   </w:style>
+  <w:style w:type="paragraph" w:customStyle="1" w:styleId="paragraph">
+    <w:name w:val="paragraph"/>
+    <w:basedOn w:val="a"/>
+    <w:rsid w:val="00816467"/>
+    <w:pPr>
+      <w:widowControl/>
+      <w:spacing w:before="100" w:beforeAutospacing="1" w:after="100" w:afterAutospacing="1"/>
+      <w:jc w:val="left"/>
+    </w:pPr>
+    <w:rPr>
+      <w:rFonts w:ascii="宋体" w:eastAsia="宋体" w:hAnsi="宋体" w:cs="宋体"/>
+      <w:kern w:val="0"/>
+      <w:sz w:val="24"/>
+      <w:szCs w:val="24"/>
+    </w:rPr>
+  </w:style>
 </w:styles>
 </file>
 

--- a/doc/081900321林经纬.docx
+++ b/doc/081900321林经纬.docx
@@ -4,390 +4,215 @@
   <w:body>
     <w:p>
       <w:pPr>
-        <w:pStyle w:val="paragraph"/>
-        <w:spacing w:before="60" w:beforeAutospacing="0" w:after="60" w:afterAutospacing="0"/>
+        <w:widowControl/>
+        <w:spacing w:before="60" w:after="60"/>
+        <w:jc w:val="left"/>
+        <w:rPr>
+          <w:rFonts w:ascii="宋体" w:eastAsia="宋体" w:hAnsi="宋体" w:cs="宋体"/>
+          <w:kern w:val="0"/>
+          <w:sz w:val="24"/>
+          <w:szCs w:val="24"/>
+        </w:rPr>
       </w:pPr>
       <w:r>
         <w:rPr>
-          <w:rFonts w:ascii="Helvetica" w:hAnsi="Helvetica" w:cs="Helvetica"/>
-          <w:color w:val="333333"/>
-          <w:sz w:val="22"/>
-          <w:szCs w:val="22"/>
+          <w:rFonts w:ascii="Helvetica" w:eastAsia="宋体" w:hAnsi="Helvetica" w:cs="Helvetica"/>
+          <w:color w:val="333333"/>
+          <w:kern w:val="0"/>
+          <w:sz w:val="22"/>
         </w:rPr>
         <w:t xml:space="preserve">&gt; | </w:t>
       </w:r>
       <w:r>
         <w:rPr>
-          <w:rFonts w:ascii="Helvetica" w:hAnsi="Helvetica" w:cs="Helvetica"/>
-          <w:color w:val="333333"/>
-          <w:sz w:val="22"/>
-          <w:szCs w:val="22"/>
+          <w:rFonts w:ascii="Helvetica" w:eastAsia="宋体" w:hAnsi="Helvetica" w:cs="Helvetica"/>
+          <w:color w:val="333333"/>
+          <w:kern w:val="0"/>
+          <w:sz w:val="22"/>
         </w:rPr>
         <w:t>第</w:t>
       </w:r>
       <w:r>
         <w:rPr>
-          <w:rFonts w:ascii="Helvetica" w:hAnsi="Helvetica" w:cs="Helvetica"/>
-          <w:color w:val="333333"/>
-          <w:sz w:val="22"/>
-          <w:szCs w:val="22"/>
+          <w:rFonts w:ascii="Helvetica" w:eastAsia="宋体" w:hAnsi="Helvetica" w:cs="Helvetica"/>
+          <w:color w:val="333333"/>
+          <w:kern w:val="0"/>
+          <w:sz w:val="22"/>
         </w:rPr>
         <w:t>N</w:t>
       </w:r>
       <w:r>
         <w:rPr>
-          <w:rFonts w:ascii="Helvetica" w:hAnsi="Helvetica" w:cs="Helvetica"/>
-          <w:color w:val="333333"/>
-          <w:sz w:val="22"/>
-          <w:szCs w:val="22"/>
-        </w:rPr>
-        <w:t>周</w:t>
-      </w:r>
-      <w:r>
-        <w:rPr>
-          <w:rFonts w:ascii="Helvetica" w:hAnsi="Helvetica" w:cs="Helvetica"/>
-          <w:color w:val="333333"/>
-          <w:sz w:val="22"/>
-          <w:szCs w:val="22"/>
+          <w:rFonts w:ascii="Helvetica" w:eastAsia="宋体" w:hAnsi="Helvetica" w:cs="Helvetica"/>
+          <w:color w:val="333333"/>
+          <w:kern w:val="0"/>
+          <w:sz w:val="22"/>
+        </w:rPr>
+        <w:t>轮</w:t>
+      </w:r>
+      <w:r>
+        <w:rPr>
+          <w:rFonts w:ascii="Helvetica" w:eastAsia="宋体" w:hAnsi="Helvetica" w:cs="Helvetica"/>
+          <w:color w:val="333333"/>
+          <w:kern w:val="0"/>
+          <w:sz w:val="22"/>
         </w:rPr>
         <w:t xml:space="preserve"> | </w:t>
       </w:r>
       <w:r>
         <w:rPr>
-          <w:rFonts w:ascii="Helvetica" w:hAnsi="Helvetica" w:cs="Helvetica"/>
-          <w:color w:val="333333"/>
-          <w:sz w:val="22"/>
-          <w:szCs w:val="22"/>
+          <w:rFonts w:ascii="Helvetica" w:eastAsia="宋体" w:hAnsi="Helvetica" w:cs="Helvetica"/>
+          <w:color w:val="333333"/>
+          <w:kern w:val="0"/>
+          <w:sz w:val="22"/>
         </w:rPr>
         <w:t>新增代码（行）</w:t>
       </w:r>
       <w:r>
         <w:rPr>
-          <w:rFonts w:ascii="Helvetica" w:hAnsi="Helvetica" w:cs="Helvetica"/>
-          <w:color w:val="333333"/>
-          <w:sz w:val="22"/>
-          <w:szCs w:val="22"/>
+          <w:rFonts w:ascii="Helvetica" w:eastAsia="宋体" w:hAnsi="Helvetica" w:cs="Helvetica"/>
+          <w:color w:val="333333"/>
+          <w:kern w:val="0"/>
+          <w:sz w:val="22"/>
         </w:rPr>
         <w:t xml:space="preserve"> | </w:t>
       </w:r>
       <w:r>
         <w:rPr>
-          <w:rFonts w:ascii="Helvetica" w:hAnsi="Helvetica" w:cs="Helvetica"/>
-          <w:color w:val="333333"/>
-          <w:sz w:val="22"/>
-          <w:szCs w:val="22"/>
-        </w:rPr>
-        <w:t>累计代码（行</w:t>
-      </w:r>
-      <w:r>
-        <w:rPr>
-          <w:rFonts w:ascii="Helvetica" w:hAnsi="Helvetica" w:cs="Helvetica"/>
-          <w:color w:val="333333"/>
-          <w:sz w:val="22"/>
-          <w:szCs w:val="22"/>
-        </w:rPr>
-        <w:t xml:space="preserve">) | </w:t>
-      </w:r>
-      <w:r>
-        <w:rPr>
-          <w:rFonts w:ascii="Helvetica" w:hAnsi="Helvetica" w:cs="Helvetica"/>
-          <w:color w:val="333333"/>
-          <w:sz w:val="22"/>
-          <w:szCs w:val="22"/>
-        </w:rPr>
-        <w:t>本周学习耗时</w:t>
-      </w:r>
-      <w:r>
-        <w:rPr>
-          <w:rFonts w:ascii="Helvetica" w:hAnsi="Helvetica" w:cs="Helvetica"/>
-          <w:color w:val="333333"/>
-          <w:sz w:val="22"/>
-          <w:szCs w:val="22"/>
-        </w:rPr>
-        <w:t>(</w:t>
-      </w:r>
-      <w:r>
-        <w:rPr>
-          <w:rFonts w:ascii="Helvetica" w:hAnsi="Helvetica" w:cs="Helvetica"/>
-          <w:color w:val="333333"/>
-          <w:sz w:val="22"/>
-          <w:szCs w:val="22"/>
-        </w:rPr>
-        <w:t>小时</w:t>
-      </w:r>
-      <w:r>
-        <w:rPr>
-          <w:rFonts w:ascii="Helvetica" w:hAnsi="Helvetica" w:cs="Helvetica"/>
-          <w:color w:val="333333"/>
-          <w:sz w:val="22"/>
-          <w:szCs w:val="22"/>
-        </w:rPr>
-        <w:t xml:space="preserve">) | </w:t>
-      </w:r>
-      <w:r>
-        <w:rPr>
-          <w:rFonts w:ascii="Helvetica" w:hAnsi="Helvetica" w:cs="Helvetica"/>
-          <w:color w:val="333333"/>
-          <w:sz w:val="22"/>
-          <w:szCs w:val="22"/>
+          <w:rFonts w:ascii="Helvetica" w:eastAsia="宋体" w:hAnsi="Helvetica" w:cs="Helvetica"/>
+          <w:color w:val="333333"/>
+          <w:kern w:val="0"/>
+          <w:sz w:val="22"/>
+        </w:rPr>
+        <w:t>累计代码</w:t>
+      </w:r>
+      <w:r>
+        <w:rPr>
+          <w:rFonts w:ascii="Helvetica" w:eastAsia="宋体" w:hAnsi="Helvetica" w:cs="Helvetica"/>
+          <w:color w:val="333333"/>
+          <w:kern w:val="0"/>
+          <w:sz w:val="22"/>
+        </w:rPr>
+        <w:t xml:space="preserve"> | </w:t>
+      </w:r>
+      <w:r>
+        <w:rPr>
+          <w:rFonts w:ascii="Helvetica" w:eastAsia="宋体" w:hAnsi="Helvetica" w:cs="Helvetica"/>
+          <w:color w:val="333333"/>
+          <w:kern w:val="0"/>
+          <w:sz w:val="22"/>
+        </w:rPr>
+        <w:t>本轮学习耗时（小时）</w:t>
+      </w:r>
+      <w:r>
+        <w:rPr>
+          <w:rFonts w:ascii="Helvetica" w:eastAsia="宋体" w:hAnsi="Helvetica" w:cs="Helvetica"/>
+          <w:color w:val="333333"/>
+          <w:kern w:val="0"/>
+          <w:sz w:val="22"/>
+        </w:rPr>
+        <w:t xml:space="preserve"> | </w:t>
+      </w:r>
+      <w:r>
+        <w:rPr>
+          <w:rFonts w:ascii="Helvetica" w:eastAsia="宋体" w:hAnsi="Helvetica" w:cs="Helvetica"/>
+          <w:color w:val="333333"/>
+          <w:kern w:val="0"/>
+          <w:sz w:val="22"/>
         </w:rPr>
         <w:t>累计学习耗时（小时）</w:t>
       </w:r>
       <w:r>
         <w:rPr>
-          <w:rFonts w:ascii="Helvetica" w:hAnsi="Helvetica" w:cs="Helvetica"/>
-          <w:color w:val="333333"/>
-          <w:sz w:val="22"/>
-          <w:szCs w:val="22"/>
+          <w:rFonts w:ascii="Helvetica" w:eastAsia="宋体" w:hAnsi="Helvetica" w:cs="Helvetica"/>
+          <w:color w:val="333333"/>
+          <w:kern w:val="0"/>
+          <w:sz w:val="22"/>
         </w:rPr>
         <w:t xml:space="preserve"> | </w:t>
       </w:r>
       <w:r>
         <w:rPr>
-          <w:rFonts w:ascii="Helvetica" w:hAnsi="Helvetica" w:cs="Helvetica"/>
-          <w:color w:val="333333"/>
-          <w:sz w:val="22"/>
-          <w:szCs w:val="22"/>
+          <w:rFonts w:ascii="Helvetica" w:eastAsia="宋体" w:hAnsi="Helvetica" w:cs="Helvetica"/>
+          <w:color w:val="333333"/>
+          <w:kern w:val="0"/>
+          <w:sz w:val="22"/>
         </w:rPr>
         <w:t>重要成长</w:t>
       </w:r>
       <w:r>
         <w:rPr>
-          <w:rFonts w:ascii="Helvetica" w:hAnsi="Helvetica" w:cs="Helvetica"/>
-          <w:color w:val="333333"/>
-          <w:sz w:val="22"/>
-          <w:szCs w:val="22"/>
+          <w:rFonts w:ascii="Helvetica" w:eastAsia="宋体" w:hAnsi="Helvetica" w:cs="Helvetica"/>
+          <w:color w:val="333333"/>
+          <w:kern w:val="0"/>
+          <w:sz w:val="22"/>
         </w:rPr>
         <w:t xml:space="preserve"> |</w:t>
       </w:r>
     </w:p>
     <w:p>
       <w:pPr>
-        <w:pStyle w:val="paragraph"/>
-        <w:spacing w:before="60" w:beforeAutospacing="0" w:after="60" w:afterAutospacing="0"/>
+        <w:widowControl/>
+        <w:spacing w:before="60" w:after="60"/>
+        <w:jc w:val="left"/>
+        <w:rPr>
+          <w:rFonts w:ascii="宋体" w:eastAsia="宋体" w:hAnsi="宋体" w:cs="宋体"/>
+          <w:kern w:val="0"/>
+          <w:sz w:val="24"/>
+          <w:szCs w:val="24"/>
+        </w:rPr>
       </w:pPr>
       <w:r>
         <w:rPr>
-          <w:rFonts w:ascii="Helvetica" w:hAnsi="Helvetica" w:cs="Helvetica"/>
-          <w:color w:val="333333"/>
-          <w:sz w:val="22"/>
-          <w:szCs w:val="22"/>
-        </w:rPr>
-        <w:t xml:space="preserve">&gt; | ---- | ---- | ---- | ---- | ---- | ---- | </w:t>
+          <w:rFonts w:ascii="Helvetica" w:eastAsia="宋体" w:hAnsi="Helvetica" w:cs="Helvetica"/>
+          <w:color w:val="333333"/>
+          <w:kern w:val="0"/>
+          <w:sz w:val="22"/>
+        </w:rPr>
+        <w:t>&gt; | :--: | :--: | :--: | :--: | :--: | :--: |</w:t>
       </w:r>
     </w:p>
     <w:p>
       <w:pPr>
-        <w:pStyle w:val="paragraph"/>
-        <w:spacing w:before="60" w:beforeAutospacing="0" w:after="60" w:afterAutospacing="0"/>
+        <w:widowControl/>
+        <w:spacing w:before="60" w:after="60"/>
+        <w:jc w:val="left"/>
+        <w:rPr>
+          <w:rFonts w:ascii="宋体" w:eastAsia="宋体" w:hAnsi="宋体" w:cs="宋体"/>
+          <w:kern w:val="0"/>
+          <w:sz w:val="24"/>
+          <w:szCs w:val="24"/>
+        </w:rPr>
       </w:pPr>
       <w:r>
         <w:rPr>
-          <w:rFonts w:ascii="Helvetica" w:hAnsi="Helvetica" w:cs="Helvetica"/>
-          <w:color w:val="333333"/>
-          <w:sz w:val="22"/>
-          <w:szCs w:val="22"/>
-        </w:rPr>
-        <w:t xml:space="preserve">&gt; | 1 | 0 | 0 | 10 | 10 | </w:t>
-      </w:r>
-      <w:r>
-        <w:rPr>
-          <w:rFonts w:ascii="Helvetica" w:hAnsi="Helvetica" w:cs="Helvetica"/>
-          <w:color w:val="333333"/>
-          <w:sz w:val="22"/>
-          <w:szCs w:val="22"/>
-        </w:rPr>
-        <w:t>除了</w:t>
-      </w:r>
-      <w:proofErr w:type="spellStart"/>
-      <w:r>
-        <w:rPr>
-          <w:rFonts w:ascii="Helvetica" w:hAnsi="Helvetica" w:cs="Helvetica"/>
-          <w:color w:val="333333"/>
-          <w:sz w:val="22"/>
-          <w:szCs w:val="22"/>
-        </w:rPr>
-        <w:t>Pr</w:t>
-      </w:r>
-      <w:proofErr w:type="spellEnd"/>
-      <w:r>
-        <w:rPr>
-          <w:rFonts w:ascii="Helvetica" w:hAnsi="Helvetica" w:cs="Helvetica"/>
-          <w:color w:val="333333"/>
-          <w:sz w:val="22"/>
-          <w:szCs w:val="22"/>
-        </w:rPr>
-        <w:t>外，学会利用</w:t>
-      </w:r>
-      <w:r>
-        <w:rPr>
-          <w:rFonts w:ascii="Helvetica" w:hAnsi="Helvetica" w:cs="Helvetica"/>
-          <w:color w:val="333333"/>
-          <w:sz w:val="22"/>
-          <w:szCs w:val="22"/>
-        </w:rPr>
-        <w:t>Ae</w:t>
-      </w:r>
-      <w:r>
-        <w:rPr>
-          <w:rFonts w:ascii="Helvetica" w:hAnsi="Helvetica" w:cs="Helvetica"/>
-          <w:color w:val="333333"/>
-          <w:sz w:val="22"/>
-          <w:szCs w:val="22"/>
-        </w:rPr>
-        <w:t>重构视频模板</w:t>
-      </w:r>
-      <w:r>
-        <w:rPr>
-          <w:rFonts w:ascii="Helvetica" w:hAnsi="Helvetica" w:cs="Helvetica"/>
-          <w:color w:val="333333"/>
-          <w:sz w:val="22"/>
-          <w:szCs w:val="22"/>
+          <w:rFonts w:ascii="Helvetica" w:eastAsia="宋体" w:hAnsi="Helvetica" w:cs="Helvetica"/>
+          <w:color w:val="333333"/>
+          <w:kern w:val="0"/>
+          <w:sz w:val="22"/>
+        </w:rPr>
+        <w:t xml:space="preserve">&gt; | 1 | 0 | 0 | 5 | 5 | </w:t>
+      </w:r>
+      <w:r>
+        <w:rPr>
+          <w:rFonts w:ascii="Helvetica" w:eastAsia="宋体" w:hAnsi="Helvetica" w:cs="Helvetica"/>
+          <w:color w:val="333333"/>
+          <w:kern w:val="0"/>
+          <w:sz w:val="22"/>
+        </w:rPr>
+        <w:t>学习前后端交接</w:t>
+      </w:r>
+      <w:r>
+        <w:rPr>
+          <w:rFonts w:ascii="Helvetica" w:eastAsia="宋体" w:hAnsi="Helvetica" w:cs="Helvetica"/>
+          <w:color w:val="333333"/>
+          <w:kern w:val="0"/>
+          <w:sz w:val="22"/>
         </w:rPr>
         <w:t xml:space="preserve"> |</w:t>
       </w:r>
     </w:p>
-    <w:p>
-      <w:pPr>
-        <w:pStyle w:val="paragraph"/>
-        <w:spacing w:before="60" w:beforeAutospacing="0" w:after="60" w:afterAutospacing="0"/>
-      </w:pPr>
-      <w:r>
-        <w:rPr>
-          <w:rFonts w:ascii="Helvetica" w:hAnsi="Helvetica" w:cs="Helvetica"/>
-          <w:color w:val="333333"/>
-          <w:sz w:val="22"/>
-          <w:szCs w:val="22"/>
-        </w:rPr>
-        <w:t xml:space="preserve">&gt; | 2 | 0 | 0 | 15 | 25 | </w:t>
-      </w:r>
-      <w:r>
-        <w:rPr>
-          <w:rFonts w:ascii="Helvetica" w:hAnsi="Helvetica" w:cs="Helvetica"/>
-          <w:color w:val="333333"/>
-          <w:sz w:val="22"/>
-          <w:szCs w:val="22"/>
-        </w:rPr>
-        <w:t>在</w:t>
-      </w:r>
-      <w:r>
-        <w:rPr>
-          <w:rFonts w:ascii="Helvetica" w:hAnsi="Helvetica" w:cs="Helvetica"/>
-          <w:color w:val="333333"/>
-          <w:sz w:val="22"/>
-          <w:szCs w:val="22"/>
-        </w:rPr>
-        <w:t>B</w:t>
-      </w:r>
-      <w:r>
-        <w:rPr>
-          <w:rFonts w:ascii="Helvetica" w:hAnsi="Helvetica" w:cs="Helvetica"/>
-          <w:color w:val="333333"/>
-          <w:sz w:val="22"/>
-          <w:szCs w:val="22"/>
-        </w:rPr>
-        <w:t>站进行前端语言部分学习</w:t>
-      </w:r>
-      <w:r>
-        <w:rPr>
-          <w:rFonts w:ascii="Helvetica" w:hAnsi="Helvetica" w:cs="Helvetica"/>
-          <w:color w:val="333333"/>
-          <w:sz w:val="22"/>
-          <w:szCs w:val="22"/>
-        </w:rPr>
-        <w:t xml:space="preserve"> |</w:t>
-      </w:r>
-    </w:p>
-    <w:p>
-      <w:pPr>
-        <w:pStyle w:val="paragraph"/>
-        <w:spacing w:before="60" w:beforeAutospacing="0" w:after="60" w:afterAutospacing="0"/>
-        <w:rPr>
-          <w:rFonts w:hint="eastAsia"/>
-        </w:rPr>
-      </w:pPr>
-      <w:r>
-        <w:rPr>
-          <w:rFonts w:ascii="Helvetica" w:hAnsi="Helvetica" w:cs="Helvetica"/>
-          <w:color w:val="333333"/>
-          <w:sz w:val="22"/>
-          <w:szCs w:val="22"/>
-        </w:rPr>
-        <w:t xml:space="preserve">&gt; | 3 | 0 | 0 | 5 | 30 | </w:t>
-      </w:r>
-      <w:r>
-        <w:rPr>
-          <w:rFonts w:ascii="Helvetica" w:hAnsi="Helvetica" w:cs="Helvetica"/>
-          <w:color w:val="333333"/>
-          <w:sz w:val="22"/>
-          <w:szCs w:val="22"/>
-        </w:rPr>
-        <w:t>在</w:t>
-      </w:r>
-      <w:r>
-        <w:rPr>
-          <w:rFonts w:ascii="Helvetica" w:hAnsi="Helvetica" w:cs="Helvetica"/>
-          <w:color w:val="333333"/>
-          <w:sz w:val="22"/>
-          <w:szCs w:val="22"/>
-        </w:rPr>
-        <w:t>B</w:t>
-      </w:r>
-      <w:r>
-        <w:rPr>
-          <w:rFonts w:ascii="Helvetica" w:hAnsi="Helvetica" w:cs="Helvetica"/>
-          <w:color w:val="333333"/>
-          <w:sz w:val="22"/>
-          <w:szCs w:val="22"/>
-        </w:rPr>
-        <w:t>站进行</w:t>
-      </w:r>
-      <w:r>
-        <w:rPr>
-          <w:rFonts w:ascii="Helvetica" w:hAnsi="Helvetica" w:cs="Helvetica"/>
-          <w:color w:val="333333"/>
-          <w:sz w:val="22"/>
-          <w:szCs w:val="22"/>
-        </w:rPr>
-        <w:t>Bootstrap</w:t>
-      </w:r>
-      <w:r>
-        <w:rPr>
-          <w:rFonts w:ascii="Helvetica" w:hAnsi="Helvetica" w:cs="Helvetica"/>
-          <w:color w:val="333333"/>
-          <w:sz w:val="22"/>
-          <w:szCs w:val="22"/>
-        </w:rPr>
-        <w:t>部分学习，看</w:t>
-      </w:r>
-      <w:r>
-        <w:rPr>
-          <w:rFonts w:ascii="Helvetica" w:hAnsi="Helvetica" w:cs="Helvetica"/>
-          <w:color w:val="333333"/>
-          <w:sz w:val="22"/>
-          <w:szCs w:val="22"/>
-        </w:rPr>
-        <w:t>Bootstrap</w:t>
-      </w:r>
-      <w:r>
-        <w:rPr>
-          <w:rFonts w:ascii="Helvetica" w:hAnsi="Helvetica" w:cs="Helvetica"/>
-          <w:color w:val="333333"/>
-          <w:sz w:val="22"/>
-          <w:szCs w:val="22"/>
-        </w:rPr>
-        <w:t>文档熟悉工具并且按照环境</w:t>
-      </w:r>
-      <w:r>
-        <w:rPr>
-          <w:rFonts w:ascii="Helvetica" w:hAnsi="Helvetica" w:cs="Helvetica"/>
-          <w:color w:val="333333"/>
-          <w:sz w:val="22"/>
-          <w:szCs w:val="22"/>
-        </w:rPr>
-        <w:t xml:space="preserve"> |</w:t>
-      </w:r>
-    </w:p>
+    <w:p/>
     <w:sectPr>
       <w:pgSz w:w="11906" w:h="16838"/>
       <w:pgMar w:top="1440" w:right="1800" w:bottom="1440" w:left="1800" w:header="851" w:footer="992" w:gutter="0"/>
@@ -396,6 +221,44 @@
     </w:sectPr>
   </w:body>
 </w:document>
+</file>
+
+<file path=word/endnotes.xml><?xml version="1.0" encoding="utf-8"?>
+<w:endnotes xmlns:wpc="http://schemas.microsoft.com/office/word/2010/wordprocessingCanvas" xmlns:cx="http://schemas.microsoft.com/office/drawing/2014/chartex" xmlns:cx1="http://schemas.microsoft.com/office/drawing/2015/9/8/chartex" xmlns:cx2="http://schemas.microsoft.com/office/drawing/2015/10/21/chartex" xmlns:cx3="http://schemas.microsoft.com/office/drawing/2016/5/9/chartex" xmlns:cx4="http://schemas.microsoft.com/office/drawing/2016/5/10/chartex" xmlns:cx5="http://schemas.microsoft.com/office/drawing/2016/5/11/chartex" xmlns:cx6="http://schemas.microsoft.com/office/drawing/2016/5/12/chartex" xmlns:cx7="http://schemas.microsoft.com/office/drawing/2016/5/13/chartex" xmlns:cx8="http://schemas.microsoft.com/office/drawing/2016/5/14/chartex" xmlns:mc="http://schemas.openxmlformats.org/markup-compatibility/2006" xmlns:aink="http://schemas.microsoft.com/office/drawing/2016/ink" xmlns:am3d="http://schemas.microsoft.com/office/drawing/2017/model3d" xmlns:o="urn:schemas-microsoft-com:office:office" xmlns:r="http://schemas.openxmlformats.org/officeDocument/2006/relationships" xmlns:m="http://schemas.openxmlformats.org/officeDocument/2006/math" xmlns:v="urn:schemas-microsoft-com:vml" xmlns:wp14="http://schemas.microsoft.com/office/word/2010/wordprocessingDrawing" xmlns:wp="http://schemas.openxmlformats.org/drawingml/2006/wordprocessingDrawing" xmlns:w10="urn:schemas-microsoft-com:office:word" xmlns:w="http://schemas.openxmlformats.org/wordprocessingml/2006/main" xmlns:w14="http://schemas.microsoft.com/office/word/2010/wordml" xmlns:w15="http://schemas.microsoft.com/office/word/2012/wordml" xmlns:w16cex="http://schemas.microsoft.com/office/word/2018/wordml/cex" xmlns:w16cid="http://schemas.microsoft.com/office/word/2016/wordml/cid" xmlns:w16="http://schemas.microsoft.com/office/word/2018/wordml" xmlns:w16sdtdh="http://schemas.microsoft.com/office/word/2020/wordml/sdtdatahash" xmlns:w16se="http://schemas.microsoft.com/office/word/2015/wordml/symex" xmlns:wpg="http://schemas.microsoft.com/office/word/2010/wordprocessingGroup" xmlns:wpi="http://schemas.microsoft.com/office/word/2010/wordprocessingInk" xmlns:wne="http://schemas.microsoft.com/office/word/2006/wordml" xmlns:wps="http://schemas.microsoft.com/office/word/2010/wordprocessingShape" mc:Ignorable="w14 w15 w16se w16cid w16 w16cex w16sdtdh wp14">
+  <w:endnote w:type="separator" w:id="-1">
+    <w:p>
+      <w:r>
+        <w:separator/>
+      </w:r>
+    </w:p>
+  </w:endnote>
+  <w:endnote w:type="continuationSeparator" w:id="0">
+    <w:p>
+      <w:r>
+        <w:continuationSeparator/>
+      </w:r>
+    </w:p>
+  </w:endnote>
+</w:endnotes>
+</file>
+
+<file path=word/footnotes.xml><?xml version="1.0" encoding="utf-8"?>
+<w:footnotes xmlns:wpc="http://schemas.microsoft.com/office/word/2010/wordprocessingCanvas" xmlns:cx="http://schemas.microsoft.com/office/drawing/2014/chartex" xmlns:cx1="http://schemas.microsoft.com/office/drawing/2015/9/8/chartex" xmlns:cx2="http://schemas.microsoft.com/office/drawing/2015/10/21/chartex" xmlns:cx3="http://schemas.microsoft.com/office/drawing/2016/5/9/chartex" xmlns:cx4="http://schemas.microsoft.com/office/drawing/2016/5/10/chartex" xmlns:cx5="http://schemas.microsoft.com/office/drawing/2016/5/11/chartex" xmlns:cx6="http://schemas.microsoft.com/office/drawing/2016/5/12/chartex" xmlns:cx7="http://schemas.microsoft.com/office/drawing/2016/5/13/chartex" xmlns:cx8="http://schemas.microsoft.com/office/drawing/2016/5/14/chartex" xmlns:mc="http://schemas.openxmlformats.org/markup-compatibility/2006" xmlns:aink="http://schemas.microsoft.com/office/drawing/2016/ink" xmlns:am3d="http://schemas.microsoft.com/office/drawing/2017/model3d" xmlns:o="urn:schemas-microsoft-com:office:office" xmlns:r="http://schemas.openxmlformats.org/officeDocument/2006/relationships" xmlns:m="http://schemas.openxmlformats.org/officeDocument/2006/math" xmlns:v="urn:schemas-microsoft-com:vml" xmlns:wp14="http://schemas.microsoft.com/office/word/2010/wordprocessingDrawing" xmlns:wp="http://schemas.openxmlformats.org/drawingml/2006/wordprocessingDrawing" xmlns:w10="urn:schemas-microsoft-com:office:word" xmlns:w="http://schemas.openxmlformats.org/wordprocessingml/2006/main" xmlns:w14="http://schemas.microsoft.com/office/word/2010/wordml" xmlns:w15="http://schemas.microsoft.com/office/word/2012/wordml" xmlns:w16cex="http://schemas.microsoft.com/office/word/2018/wordml/cex" xmlns:w16cid="http://schemas.microsoft.com/office/word/2016/wordml/cid" xmlns:w16="http://schemas.microsoft.com/office/word/2018/wordml" xmlns:w16sdtdh="http://schemas.microsoft.com/office/word/2020/wordml/sdtdatahash" xmlns:w16se="http://schemas.microsoft.com/office/word/2015/wordml/symex" xmlns:wpg="http://schemas.microsoft.com/office/word/2010/wordprocessingGroup" xmlns:wpi="http://schemas.microsoft.com/office/word/2010/wordprocessingInk" xmlns:wne="http://schemas.microsoft.com/office/word/2006/wordml" xmlns:wps="http://schemas.microsoft.com/office/word/2010/wordprocessingShape" mc:Ignorable="w14 w15 w16se w16cid w16 w16cex w16sdtdh wp14">
+  <w:footnote w:type="separator" w:id="-1">
+    <w:p>
+      <w:r>
+        <w:separator/>
+      </w:r>
+    </w:p>
+  </w:footnote>
+  <w:footnote w:type="continuationSeparator" w:id="0">
+    <w:p>
+      <w:r>
+        <w:continuationSeparator/>
+      </w:r>
+    </w:p>
+  </w:footnote>
+</w:footnotes>
 </file>
 
 <file path=word/styles.xml><?xml version="1.0" encoding="utf-8"?>
@@ -841,6 +704,71 @@
       <w:szCs w:val="24"/>
     </w:rPr>
   </w:style>
+  <w:style w:type="paragraph" w:styleId="a3">
+    <w:name w:val="header"/>
+    <w:basedOn w:val="a"/>
+    <w:link w:val="a4"/>
+    <w:uiPriority w:val="99"/>
+    <w:unhideWhenUsed/>
+    <w:rsid w:val="008328DC"/>
+    <w:pPr>
+      <w:pBdr>
+        <w:bottom w:val="single" w:sz="6" w:space="1" w:color="auto"/>
+      </w:pBdr>
+      <w:tabs>
+        <w:tab w:val="center" w:pos="4153"/>
+        <w:tab w:val="right" w:pos="8306"/>
+      </w:tabs>
+      <w:snapToGrid w:val="0"/>
+      <w:jc w:val="center"/>
+    </w:pPr>
+    <w:rPr>
+      <w:sz w:val="18"/>
+      <w:szCs w:val="18"/>
+    </w:rPr>
+  </w:style>
+  <w:style w:type="character" w:customStyle="1" w:styleId="a4">
+    <w:name w:val="页眉 字符"/>
+    <w:basedOn w:val="a0"/>
+    <w:link w:val="a3"/>
+    <w:uiPriority w:val="99"/>
+    <w:rsid w:val="008328DC"/>
+    <w:rPr>
+      <w:sz w:val="18"/>
+      <w:szCs w:val="18"/>
+    </w:rPr>
+  </w:style>
+  <w:style w:type="paragraph" w:styleId="a5">
+    <w:name w:val="footer"/>
+    <w:basedOn w:val="a"/>
+    <w:link w:val="a6"/>
+    <w:uiPriority w:val="99"/>
+    <w:unhideWhenUsed/>
+    <w:rsid w:val="008328DC"/>
+    <w:pPr>
+      <w:tabs>
+        <w:tab w:val="center" w:pos="4153"/>
+        <w:tab w:val="right" w:pos="8306"/>
+      </w:tabs>
+      <w:snapToGrid w:val="0"/>
+      <w:jc w:val="left"/>
+    </w:pPr>
+    <w:rPr>
+      <w:sz w:val="18"/>
+      <w:szCs w:val="18"/>
+    </w:rPr>
+  </w:style>
+  <w:style w:type="character" w:customStyle="1" w:styleId="a6">
+    <w:name w:val="页脚 字符"/>
+    <w:basedOn w:val="a0"/>
+    <w:link w:val="a5"/>
+    <w:uiPriority w:val="99"/>
+    <w:rsid w:val="008328DC"/>
+    <w:rPr>
+      <w:sz w:val="18"/>
+      <w:szCs w:val="18"/>
+    </w:rPr>
+  </w:style>
 </w:styles>
 </file>
 

--- a/doc/081900321林经纬.docx
+++ b/doc/081900321林经纬.docx
@@ -178,6 +178,46 @@
         <w:spacing w:before="60" w:after="60"/>
         <w:jc w:val="left"/>
         <w:rPr>
+          <w:rFonts w:ascii="Helvetica" w:eastAsia="宋体" w:hAnsi="Helvetica" w:cs="Helvetica"/>
+          <w:color w:val="333333"/>
+          <w:kern w:val="0"/>
+          <w:sz w:val="22"/>
+        </w:rPr>
+      </w:pPr>
+      <w:r>
+        <w:rPr>
+          <w:rFonts w:ascii="Helvetica" w:eastAsia="宋体" w:hAnsi="Helvetica" w:cs="Helvetica"/>
+          <w:color w:val="333333"/>
+          <w:kern w:val="0"/>
+          <w:sz w:val="22"/>
+        </w:rPr>
+        <w:t xml:space="preserve">&gt; | 1 | 0 | 0 | 5 | 5 | </w:t>
+      </w:r>
+      <w:r>
+        <w:rPr>
+          <w:rFonts w:ascii="Helvetica" w:eastAsia="宋体" w:hAnsi="Helvetica" w:cs="Helvetica"/>
+          <w:color w:val="333333"/>
+          <w:kern w:val="0"/>
+          <w:sz w:val="22"/>
+        </w:rPr>
+        <w:t>学习前后端交接</w:t>
+      </w:r>
+      <w:r>
+        <w:rPr>
+          <w:rFonts w:ascii="Helvetica" w:eastAsia="宋体" w:hAnsi="Helvetica" w:cs="Helvetica"/>
+          <w:color w:val="333333"/>
+          <w:kern w:val="0"/>
+          <w:sz w:val="22"/>
+        </w:rPr>
+        <w:t xml:space="preserve"> |</w:t>
+      </w:r>
+    </w:p>
+    <w:p>
+      <w:pPr>
+        <w:widowControl/>
+        <w:spacing w:before="60" w:after="60"/>
+        <w:jc w:val="left"/>
+        <w:rPr>
           <w:rFonts w:ascii="宋体" w:eastAsia="宋体" w:hAnsi="宋体" w:cs="宋体"/>
           <w:kern w:val="0"/>
           <w:sz w:val="24"/>
@@ -191,16 +231,88 @@
           <w:kern w:val="0"/>
           <w:sz w:val="22"/>
         </w:rPr>
-        <w:t xml:space="preserve">&gt; | 1 | 0 | 0 | 5 | 5 | </w:t>
-      </w:r>
-      <w:r>
-        <w:rPr>
-          <w:rFonts w:ascii="Helvetica" w:eastAsia="宋体" w:hAnsi="Helvetica" w:cs="Helvetica"/>
-          <w:color w:val="333333"/>
-          <w:kern w:val="0"/>
-          <w:sz w:val="22"/>
-        </w:rPr>
-        <w:t>学习前后端交接</w:t>
+        <w:t xml:space="preserve">&gt; | </w:t>
+      </w:r>
+      <w:r>
+        <w:rPr>
+          <w:rFonts w:ascii="Helvetica" w:eastAsia="宋体" w:hAnsi="Helvetica" w:cs="Helvetica"/>
+          <w:color w:val="333333"/>
+          <w:kern w:val="0"/>
+          <w:sz w:val="22"/>
+        </w:rPr>
+        <w:t>2</w:t>
+      </w:r>
+      <w:r>
+        <w:rPr>
+          <w:rFonts w:ascii="Helvetica" w:eastAsia="宋体" w:hAnsi="Helvetica" w:cs="Helvetica"/>
+          <w:color w:val="333333"/>
+          <w:kern w:val="0"/>
+          <w:sz w:val="22"/>
+        </w:rPr>
+        <w:t xml:space="preserve"> | 0 | 0 | </w:t>
+      </w:r>
+      <w:r>
+        <w:rPr>
+          <w:rFonts w:ascii="Helvetica" w:eastAsia="宋体" w:hAnsi="Helvetica" w:cs="Helvetica"/>
+          <w:color w:val="333333"/>
+          <w:kern w:val="0"/>
+          <w:sz w:val="22"/>
+        </w:rPr>
+        <w:t>10</w:t>
+      </w:r>
+      <w:r>
+        <w:rPr>
+          <w:rFonts w:ascii="Helvetica" w:eastAsia="宋体" w:hAnsi="Helvetica" w:cs="Helvetica"/>
+          <w:color w:val="333333"/>
+          <w:kern w:val="0"/>
+          <w:sz w:val="22"/>
+        </w:rPr>
+        <w:t xml:space="preserve"> | </w:t>
+      </w:r>
+      <w:r>
+        <w:rPr>
+          <w:rFonts w:ascii="Helvetica" w:eastAsia="宋体" w:hAnsi="Helvetica" w:cs="Helvetica"/>
+          <w:color w:val="333333"/>
+          <w:kern w:val="0"/>
+          <w:sz w:val="22"/>
+        </w:rPr>
+        <w:t>10</w:t>
+      </w:r>
+      <w:r>
+        <w:rPr>
+          <w:rFonts w:ascii="Helvetica" w:eastAsia="宋体" w:hAnsi="Helvetica" w:cs="Helvetica"/>
+          <w:color w:val="333333"/>
+          <w:kern w:val="0"/>
+          <w:sz w:val="22"/>
+        </w:rPr>
+        <w:t xml:space="preserve"> | </w:t>
+      </w:r>
+      <w:r>
+        <w:rPr>
+          <w:rFonts w:ascii="Helvetica" w:eastAsia="宋体" w:hAnsi="Helvetica" w:cs="Helvetica" w:hint="eastAsia"/>
+          <w:color w:val="333333"/>
+          <w:kern w:val="0"/>
+          <w:sz w:val="22"/>
+        </w:rPr>
+        <w:t>修改</w:t>
+      </w:r>
+      <w:r>
+        <w:rPr>
+          <w:rFonts w:ascii="Helvetica" w:eastAsia="宋体" w:hAnsi="Helvetica" w:cs="Helvetica" w:hint="eastAsia"/>
+          <w:color w:val="333333"/>
+          <w:kern w:val="0"/>
+          <w:sz w:val="22"/>
+        </w:rPr>
+        <w:t>部分</w:t>
+      </w:r>
+      <w:r>
+        <w:rPr>
+          <w:rFonts w:ascii="Helvetica" w:eastAsia="宋体" w:hAnsi="Helvetica" w:cs="Helvetica" w:hint="eastAsia"/>
+          <w:color w:val="333333"/>
+          <w:kern w:val="0"/>
+          <w:sz w:val="22"/>
+        </w:rPr>
+        <w:t>细节</w:t>
       </w:r>
       <w:r>
         <w:rPr>
@@ -211,6 +323,19 @@
         </w:rPr>
         <w:t xml:space="preserve"> |</w:t>
       </w:r>
+    </w:p>
+    <w:p>
+      <w:pPr>
+        <w:widowControl/>
+        <w:spacing w:before="60" w:after="60"/>
+        <w:jc w:val="left"/>
+        <w:rPr>
+          <w:rFonts w:ascii="宋体" w:eastAsia="宋体" w:hAnsi="宋体" w:cs="宋体"/>
+          <w:kern w:val="0"/>
+          <w:sz w:val="24"/>
+          <w:szCs w:val="24"/>
+        </w:rPr>
+      </w:pPr>
     </w:p>
     <w:p/>
     <w:sectPr>

--- a/doc/081900321林经纬.docx
+++ b/doc/081900321林经纬.docx
@@ -21,7 +21,16 @@
           <w:kern w:val="0"/>
           <w:sz w:val="22"/>
         </w:rPr>
-        <w:t xml:space="preserve">&gt; | </w:t>
+        <w:t>B</w:t>
+      </w:r>
+      <w:r>
+        <w:rPr>
+          <w:rFonts w:ascii="Helvetica" w:eastAsia="宋体" w:hAnsi="Helvetica" w:cs="Helvetica" w:hint="eastAsia"/>
+          <w:color w:val="333333"/>
+          <w:kern w:val="0"/>
+          <w:sz w:val="22"/>
+        </w:rPr>
+        <w:t>e</w:t>
       </w:r>
       <w:r>
         <w:rPr>
@@ -30,7 +39,25 @@
           <w:kern w:val="0"/>
           <w:sz w:val="22"/>
         </w:rPr>
-        <w:t>第</w:t>
+        <w:t xml:space="preserve">ta </w:t>
+      </w:r>
+      <w:r>
+        <w:rPr>
+          <w:rFonts w:ascii="Helvetica" w:eastAsia="宋体" w:hAnsi="Helvetica" w:cs="Helvetica" w:hint="eastAsia"/>
+          <w:color w:val="333333"/>
+          <w:kern w:val="0"/>
+          <w:sz w:val="22"/>
+        </w:rPr>
+        <w:t>冲刺</w:t>
+      </w:r>
+      <w:r>
+        <w:rPr>
+          <w:rFonts w:ascii="Helvetica" w:eastAsia="宋体" w:hAnsi="Helvetica" w:cs="Helvetica" w:hint="eastAsia"/>
+          <w:color w:val="333333"/>
+          <w:kern w:val="0"/>
+          <w:sz w:val="22"/>
+        </w:rPr>
+        <w:t>3</w:t>
       </w:r>
       <w:r>
         <w:rPr>
@@ -39,289 +66,7 @@
           <w:kern w:val="0"/>
           <w:sz w:val="22"/>
         </w:rPr>
-        <w:t>N</w:t>
-      </w:r>
-      <w:r>
-        <w:rPr>
-          <w:rFonts w:ascii="Helvetica" w:eastAsia="宋体" w:hAnsi="Helvetica" w:cs="Helvetica"/>
-          <w:color w:val="333333"/>
-          <w:kern w:val="0"/>
-          <w:sz w:val="22"/>
-        </w:rPr>
-        <w:t>轮</w:t>
-      </w:r>
-      <w:r>
-        <w:rPr>
-          <w:rFonts w:ascii="Helvetica" w:eastAsia="宋体" w:hAnsi="Helvetica" w:cs="Helvetica"/>
-          <w:color w:val="333333"/>
-          <w:kern w:val="0"/>
-          <w:sz w:val="22"/>
-        </w:rPr>
-        <w:t xml:space="preserve"> | </w:t>
-      </w:r>
-      <w:r>
-        <w:rPr>
-          <w:rFonts w:ascii="Helvetica" w:eastAsia="宋体" w:hAnsi="Helvetica" w:cs="Helvetica"/>
-          <w:color w:val="333333"/>
-          <w:kern w:val="0"/>
-          <w:sz w:val="22"/>
-        </w:rPr>
-        <w:t>新增代码（行）</w:t>
-      </w:r>
-      <w:r>
-        <w:rPr>
-          <w:rFonts w:ascii="Helvetica" w:eastAsia="宋体" w:hAnsi="Helvetica" w:cs="Helvetica"/>
-          <w:color w:val="333333"/>
-          <w:kern w:val="0"/>
-          <w:sz w:val="22"/>
-        </w:rPr>
-        <w:t xml:space="preserve"> | </w:t>
-      </w:r>
-      <w:r>
-        <w:rPr>
-          <w:rFonts w:ascii="Helvetica" w:eastAsia="宋体" w:hAnsi="Helvetica" w:cs="Helvetica"/>
-          <w:color w:val="333333"/>
-          <w:kern w:val="0"/>
-          <w:sz w:val="22"/>
-        </w:rPr>
-        <w:t>累计代码</w:t>
-      </w:r>
-      <w:r>
-        <w:rPr>
-          <w:rFonts w:ascii="Helvetica" w:eastAsia="宋体" w:hAnsi="Helvetica" w:cs="Helvetica"/>
-          <w:color w:val="333333"/>
-          <w:kern w:val="0"/>
-          <w:sz w:val="22"/>
-        </w:rPr>
-        <w:t xml:space="preserve"> | </w:t>
-      </w:r>
-      <w:r>
-        <w:rPr>
-          <w:rFonts w:ascii="Helvetica" w:eastAsia="宋体" w:hAnsi="Helvetica" w:cs="Helvetica"/>
-          <w:color w:val="333333"/>
-          <w:kern w:val="0"/>
-          <w:sz w:val="22"/>
-        </w:rPr>
-        <w:t>本轮学习耗时（小时）</w:t>
-      </w:r>
-      <w:r>
-        <w:rPr>
-          <w:rFonts w:ascii="Helvetica" w:eastAsia="宋体" w:hAnsi="Helvetica" w:cs="Helvetica"/>
-          <w:color w:val="333333"/>
-          <w:kern w:val="0"/>
-          <w:sz w:val="22"/>
-        </w:rPr>
-        <w:t xml:space="preserve"> | </w:t>
-      </w:r>
-      <w:r>
-        <w:rPr>
-          <w:rFonts w:ascii="Helvetica" w:eastAsia="宋体" w:hAnsi="Helvetica" w:cs="Helvetica"/>
-          <w:color w:val="333333"/>
-          <w:kern w:val="0"/>
-          <w:sz w:val="22"/>
-        </w:rPr>
-        <w:t>累计学习耗时（小时）</w:t>
-      </w:r>
-      <w:r>
-        <w:rPr>
-          <w:rFonts w:ascii="Helvetica" w:eastAsia="宋体" w:hAnsi="Helvetica" w:cs="Helvetica"/>
-          <w:color w:val="333333"/>
-          <w:kern w:val="0"/>
-          <w:sz w:val="22"/>
-        </w:rPr>
-        <w:t xml:space="preserve"> | </w:t>
-      </w:r>
-      <w:r>
-        <w:rPr>
-          <w:rFonts w:ascii="Helvetica" w:eastAsia="宋体" w:hAnsi="Helvetica" w:cs="Helvetica"/>
-          <w:color w:val="333333"/>
-          <w:kern w:val="0"/>
-          <w:sz w:val="22"/>
-        </w:rPr>
-        <w:t>重要成长</w:t>
-      </w:r>
-      <w:r>
-        <w:rPr>
-          <w:rFonts w:ascii="Helvetica" w:eastAsia="宋体" w:hAnsi="Helvetica" w:cs="Helvetica"/>
-          <w:color w:val="333333"/>
-          <w:kern w:val="0"/>
-          <w:sz w:val="22"/>
-        </w:rPr>
-        <w:t xml:space="preserve"> |</w:t>
-      </w:r>
-    </w:p>
-    <w:p>
-      <w:pPr>
-        <w:widowControl/>
-        <w:spacing w:before="60" w:after="60"/>
-        <w:jc w:val="left"/>
-        <w:rPr>
-          <w:rFonts w:ascii="宋体" w:eastAsia="宋体" w:hAnsi="宋体" w:cs="宋体"/>
-          <w:kern w:val="0"/>
-          <w:sz w:val="24"/>
-          <w:szCs w:val="24"/>
-        </w:rPr>
-      </w:pPr>
-      <w:r>
-        <w:rPr>
-          <w:rFonts w:ascii="Helvetica" w:eastAsia="宋体" w:hAnsi="Helvetica" w:cs="Helvetica"/>
-          <w:color w:val="333333"/>
-          <w:kern w:val="0"/>
-          <w:sz w:val="22"/>
-        </w:rPr>
-        <w:t>&gt; | :--: | :--: | :--: | :--: | :--: | :--: |</w:t>
-      </w:r>
-    </w:p>
-    <w:p>
-      <w:pPr>
-        <w:widowControl/>
-        <w:spacing w:before="60" w:after="60"/>
-        <w:jc w:val="left"/>
-        <w:rPr>
-          <w:rFonts w:ascii="Helvetica" w:eastAsia="宋体" w:hAnsi="Helvetica" w:cs="Helvetica"/>
-          <w:color w:val="333333"/>
-          <w:kern w:val="0"/>
-          <w:sz w:val="22"/>
-        </w:rPr>
-      </w:pPr>
-      <w:r>
-        <w:rPr>
-          <w:rFonts w:ascii="Helvetica" w:eastAsia="宋体" w:hAnsi="Helvetica" w:cs="Helvetica"/>
-          <w:color w:val="333333"/>
-          <w:kern w:val="0"/>
-          <w:sz w:val="22"/>
-        </w:rPr>
-        <w:t xml:space="preserve">&gt; | 1 | 0 | 0 | 5 | 5 | </w:t>
-      </w:r>
-      <w:r>
-        <w:rPr>
-          <w:rFonts w:ascii="Helvetica" w:eastAsia="宋体" w:hAnsi="Helvetica" w:cs="Helvetica"/>
-          <w:color w:val="333333"/>
-          <w:kern w:val="0"/>
-          <w:sz w:val="22"/>
-        </w:rPr>
-        <w:t>学习前后端交接</w:t>
-      </w:r>
-      <w:r>
-        <w:rPr>
-          <w:rFonts w:ascii="Helvetica" w:eastAsia="宋体" w:hAnsi="Helvetica" w:cs="Helvetica"/>
-          <w:color w:val="333333"/>
-          <w:kern w:val="0"/>
-          <w:sz w:val="22"/>
-        </w:rPr>
-        <w:t xml:space="preserve"> |</w:t>
-      </w:r>
-    </w:p>
-    <w:p>
-      <w:pPr>
-        <w:widowControl/>
-        <w:spacing w:before="60" w:after="60"/>
-        <w:jc w:val="left"/>
-        <w:rPr>
-          <w:rFonts w:ascii="宋体" w:eastAsia="宋体" w:hAnsi="宋体" w:cs="宋体"/>
-          <w:kern w:val="0"/>
-          <w:sz w:val="24"/>
-          <w:szCs w:val="24"/>
-        </w:rPr>
-      </w:pPr>
-      <w:r>
-        <w:rPr>
-          <w:rFonts w:ascii="Helvetica" w:eastAsia="宋体" w:hAnsi="Helvetica" w:cs="Helvetica"/>
-          <w:color w:val="333333"/>
-          <w:kern w:val="0"/>
-          <w:sz w:val="22"/>
-        </w:rPr>
-        <w:t xml:space="preserve">&gt; | </w:t>
-      </w:r>
-      <w:r>
-        <w:rPr>
-          <w:rFonts w:ascii="Helvetica" w:eastAsia="宋体" w:hAnsi="Helvetica" w:cs="Helvetica"/>
-          <w:color w:val="333333"/>
-          <w:kern w:val="0"/>
-          <w:sz w:val="22"/>
-        </w:rPr>
-        <w:t>2</w:t>
-      </w:r>
-      <w:r>
-        <w:rPr>
-          <w:rFonts w:ascii="Helvetica" w:eastAsia="宋体" w:hAnsi="Helvetica" w:cs="Helvetica"/>
-          <w:color w:val="333333"/>
-          <w:kern w:val="0"/>
-          <w:sz w:val="22"/>
-        </w:rPr>
-        <w:t xml:space="preserve"> | 0 | 0 | </w:t>
-      </w:r>
-      <w:r>
-        <w:rPr>
-          <w:rFonts w:ascii="Helvetica" w:eastAsia="宋体" w:hAnsi="Helvetica" w:cs="Helvetica"/>
-          <w:color w:val="333333"/>
-          <w:kern w:val="0"/>
-          <w:sz w:val="22"/>
-        </w:rPr>
-        <w:t>10</w:t>
-      </w:r>
-      <w:r>
-        <w:rPr>
-          <w:rFonts w:ascii="Helvetica" w:eastAsia="宋体" w:hAnsi="Helvetica" w:cs="Helvetica"/>
-          <w:color w:val="333333"/>
-          <w:kern w:val="0"/>
-          <w:sz w:val="22"/>
-        </w:rPr>
-        <w:t xml:space="preserve"> | </w:t>
-      </w:r>
-      <w:r>
-        <w:rPr>
-          <w:rFonts w:ascii="Helvetica" w:eastAsia="宋体" w:hAnsi="Helvetica" w:cs="Helvetica"/>
-          <w:color w:val="333333"/>
-          <w:kern w:val="0"/>
-          <w:sz w:val="22"/>
-        </w:rPr>
-        <w:t>10</w:t>
-      </w:r>
-      <w:r>
-        <w:rPr>
-          <w:rFonts w:ascii="Helvetica" w:eastAsia="宋体" w:hAnsi="Helvetica" w:cs="Helvetica"/>
-          <w:color w:val="333333"/>
-          <w:kern w:val="0"/>
-          <w:sz w:val="22"/>
-        </w:rPr>
-        <w:t xml:space="preserve"> | </w:t>
-      </w:r>
-      <w:r>
-        <w:rPr>
-          <w:rFonts w:ascii="Helvetica" w:eastAsia="宋体" w:hAnsi="Helvetica" w:cs="Helvetica" w:hint="eastAsia"/>
-          <w:color w:val="333333"/>
-          <w:kern w:val="0"/>
-          <w:sz w:val="22"/>
-        </w:rPr>
-        <w:t>修改</w:t>
-      </w:r>
-      <w:r>
-        <w:rPr>
-          <w:rFonts w:ascii="Helvetica" w:eastAsia="宋体" w:hAnsi="Helvetica" w:cs="Helvetica" w:hint="eastAsia"/>
-          <w:color w:val="333333"/>
-          <w:kern w:val="0"/>
-          <w:sz w:val="22"/>
-        </w:rPr>
-        <w:t>部分</w:t>
-      </w:r>
-      <w:r>
-        <w:rPr>
-          <w:rFonts w:ascii="Helvetica" w:eastAsia="宋体" w:hAnsi="Helvetica" w:cs="Helvetica" w:hint="eastAsia"/>
-          <w:color w:val="333333"/>
-          <w:kern w:val="0"/>
-          <w:sz w:val="22"/>
-        </w:rPr>
-        <w:t>细节</w:t>
-      </w:r>
-      <w:r>
-        <w:rPr>
-          <w:rFonts w:ascii="Helvetica" w:eastAsia="宋体" w:hAnsi="Helvetica" w:cs="Helvetica"/>
-          <w:color w:val="333333"/>
-          <w:kern w:val="0"/>
-          <w:sz w:val="22"/>
-        </w:rPr>
-        <w:t xml:space="preserve"> |</w:t>
+        <w:t>/5</w:t>
       </w:r>
     </w:p>
     <w:p>

--- a/doc/081900321林经纬.docx
+++ b/doc/081900321林经纬.docx
@@ -8,7 +8,7 @@
         <w:spacing w:before="60" w:after="60"/>
         <w:jc w:val="left"/>
         <w:rPr>
-          <w:rFonts w:ascii="宋体" w:eastAsia="宋体" w:hAnsi="宋体" w:cs="宋体"/>
+          <w:rFonts w:ascii="宋体" w:eastAsia="宋体" w:hAnsi="宋体" w:cs="宋体" w:hint="eastAsia"/>
           <w:kern w:val="0"/>
           <w:sz w:val="24"/>
           <w:szCs w:val="24"/>
@@ -52,12 +52,21 @@
       </w:r>
       <w:r>
         <w:rPr>
+          <w:rFonts w:ascii="Helvetica" w:eastAsia="宋体" w:hAnsi="Helvetica" w:cs="Helvetica"/>
+          <w:color w:val="333333"/>
+          <w:kern w:val="0"/>
+          <w:sz w:val="22"/>
+        </w:rPr>
+        <w:t>4</w:t>
+      </w:r>
+      <w:r>
+        <w:rPr>
           <w:rFonts w:ascii="Helvetica" w:eastAsia="宋体" w:hAnsi="Helvetica" w:cs="Helvetica" w:hint="eastAsia"/>
           <w:color w:val="333333"/>
           <w:kern w:val="0"/>
           <w:sz w:val="22"/>
         </w:rPr>
-        <w:t>3</w:t>
+        <w:t>/</w:t>
       </w:r>
       <w:r>
         <w:rPr>
@@ -66,7 +75,7 @@
           <w:kern w:val="0"/>
           <w:sz w:val="22"/>
         </w:rPr>
-        <w:t>/5</w:t>
+        <w:t>5</w:t>
       </w:r>
     </w:p>
     <w:p>
